--- a/HataliAltin/HataliAltin.docx
+++ b/HataliAltin/HataliAltin.docx
@@ -86,6 +86,8 @@
           <w:szCs w:val="32"/>
         </w:rPr>
       </w:pPr>
+      <w:bookmarkStart w:id="0" w:name="_GoBack"/>
+      <w:bookmarkEnd w:id="0"/>
     </w:p>
     <w:p>
       <w:pPr>
@@ -188,7 +190,7 @@
           <w:sz w:val="32"/>
           <w:szCs w:val="32"/>
         </w:rPr>
-        <w:t>ÖDEV – 3</w:t>
+        <w:t>ÖDEV – 4</w:t>
       </w:r>
     </w:p>
     <w:p>
@@ -409,8 +411,6 @@
         </w:rPr>
       </w:sdtEndPr>
       <w:sdtContent>
-        <w:bookmarkStart w:id="0" w:name="_GoBack" w:displacedByCustomXml="prev"/>
-        <w:bookmarkEnd w:id="0" w:displacedByCustomXml="prev"/>
         <w:p>
           <w:pPr>
             <w:pStyle w:val="KonuBal"/>
@@ -7153,14 +7153,7 @@
           <w:sz w:val="24"/>
           <w:szCs w:val="24"/>
         </w:rPr>
-        <w:t xml:space="preserve"> </w:t>
-      </w:r>
-      <w:r>
-        <w:rPr>
-          <w:sz w:val="24"/>
-          <w:szCs w:val="24"/>
-        </w:rPr>
-        <w:t>Düzeltilmeli.</w:t>
+        <w:t xml:space="preserve"> Düzeltilmeli.</w:t>
       </w:r>
     </w:p>
     <w:p>
